--- a/docs/精化阶段文档/2.系统架构设计说明书.docx
+++ b/docs/精化阶段文档/2.系统架构设计说明书.docx
@@ -442,19 +442,7 @@
               <w:rPr>
                 <w:rFonts w:hint="eastAsia"/>
               </w:rPr>
-              <w:t>软件系统</w:t>
-            </w:r>
-            <w:r>
-              <w:rPr>
-                <w:rFonts w:hint="eastAsia"/>
-              </w:rPr>
-              <w:t>架构</w:t>
-            </w:r>
-            <w:r>
-              <w:rPr>
-                <w:rFonts w:hint="eastAsia"/>
-              </w:rPr>
-              <w:t>设计说明书</w:t>
+              <w:t>软件系统架构设计说明书</w:t>
             </w:r>
           </w:p>
           <w:p>
@@ -526,84 +514,7 @@
                 <w:rFonts w:ascii="楷体_GB2312" w:eastAsia="楷体_GB2312" w:hint="eastAsia"/>
                 <w:sz w:val="30"/>
               </w:rPr>
-              <w:t>项</w:t>
-            </w:r>
-            <w:r>
-              <w:rPr>
-                <w:rFonts w:ascii="楷体_GB2312" w:eastAsia="楷体_GB2312" w:hint="eastAsia"/>
-                <w:sz w:val="30"/>
-              </w:rPr>
-              <w:t xml:space="preserve"> </w:t>
-            </w:r>
-            <w:r>
-              <w:rPr>
-                <w:rFonts w:ascii="楷体_GB2312" w:eastAsia="楷体_GB2312" w:hint="eastAsia"/>
-                <w:sz w:val="30"/>
-              </w:rPr>
-              <w:t>目</w:t>
-            </w:r>
-            <w:r>
-              <w:rPr>
-                <w:rFonts w:ascii="楷体_GB2312" w:eastAsia="楷体_GB2312" w:hint="eastAsia"/>
-                <w:sz w:val="30"/>
-              </w:rPr>
-              <w:t xml:space="preserve"> </w:t>
-            </w:r>
-            <w:r>
-              <w:rPr>
-                <w:rFonts w:ascii="楷体_GB2312" w:eastAsia="楷体_GB2312" w:hint="eastAsia"/>
-                <w:sz w:val="30"/>
-              </w:rPr>
-              <w:t>承</w:t>
-            </w:r>
-            <w:r>
-              <w:rPr>
-                <w:rFonts w:ascii="楷体_GB2312" w:eastAsia="楷体_GB2312" w:hint="eastAsia"/>
-                <w:sz w:val="30"/>
-              </w:rPr>
-              <w:t xml:space="preserve"> </w:t>
-            </w:r>
-            <w:r>
-              <w:rPr>
-                <w:rFonts w:ascii="楷体_GB2312" w:eastAsia="楷体_GB2312" w:hint="eastAsia"/>
-                <w:sz w:val="30"/>
-              </w:rPr>
-              <w:t>担</w:t>
-            </w:r>
-            <w:r>
-              <w:rPr>
-                <w:rFonts w:ascii="楷体_GB2312" w:eastAsia="楷体_GB2312" w:hint="eastAsia"/>
-                <w:sz w:val="30"/>
-              </w:rPr>
-              <w:t xml:space="preserve"> </w:t>
-            </w:r>
-            <w:r>
-              <w:rPr>
-                <w:rFonts w:ascii="楷体_GB2312" w:eastAsia="楷体_GB2312" w:hint="eastAsia"/>
-                <w:sz w:val="30"/>
-              </w:rPr>
-              <w:t>部</w:t>
-            </w:r>
-            <w:r>
-              <w:rPr>
-                <w:rFonts w:ascii="楷体_GB2312" w:eastAsia="楷体_GB2312" w:hint="eastAsia"/>
-                <w:sz w:val="30"/>
-              </w:rPr>
-              <w:t xml:space="preserve"> </w:t>
-            </w:r>
-            <w:r>
-              <w:rPr>
-                <w:rFonts w:ascii="楷体_GB2312" w:eastAsia="楷体_GB2312" w:hint="eastAsia"/>
-                <w:sz w:val="30"/>
-              </w:rPr>
-              <w:t>门</w:t>
-            </w:r>
-            <w:r>
-              <w:rPr>
-                <w:rFonts w:ascii="楷体_GB2312" w:eastAsia="楷体_GB2312" w:hint="eastAsia"/>
-                <w:sz w:val="30"/>
-              </w:rPr>
-              <w:t>:</w:t>
+              <w:t>项 目 承 担 部 门:</w:t>
             </w:r>
             <w:r>
               <w:rPr>
@@ -618,7 +529,21 @@
                 <w:rFonts w:ascii="宋体" w:hAnsi="宋体" w:hint="eastAsia"/>
                 <w:sz w:val="30"/>
               </w:rPr>
-              <w:t>软件产品研发部</w:t>
+              <w:t>华迪JAVA班第2</w:t>
+            </w:r>
+            <w:r>
+              <w:rPr>
+                <w:rFonts w:ascii="宋体" w:hAnsi="宋体"/>
+                <w:sz w:val="30"/>
+              </w:rPr>
+              <w:t>2</w:t>
+            </w:r>
+            <w:r>
+              <w:rPr>
+                <w:rFonts w:ascii="宋体" w:hAnsi="宋体" w:hint="eastAsia"/>
+                <w:sz w:val="30"/>
+              </w:rPr>
+              <w:t>组</w:t>
             </w:r>
             <w:r>
               <w:rPr>
@@ -646,7 +571,6 @@
                 <w:szCs w:val="30"/>
               </w:rPr>
             </w:pPr>
-            <w:proofErr w:type="gramStart"/>
             <w:r>
               <w:rPr>
                 <w:rFonts w:ascii="楷体_GB2312" w:eastAsia="楷体_GB2312" w:hint="eastAsia"/>
@@ -654,7 +578,6 @@
               </w:rPr>
               <w:t>撰</w:t>
             </w:r>
-            <w:proofErr w:type="gramEnd"/>
             <w:r>
               <w:rPr>
                 <w:rFonts w:ascii="楷体_GB2312" w:eastAsia="楷体_GB2312"/>
@@ -707,17 +630,18 @@
             </w:r>
             <w:r>
               <w:rPr>
+                <w:rFonts w:hAnsi="宋体"/>
+                <w:sz w:val="30"/>
+                <w:szCs w:val="30"/>
+              </w:rPr>
+              <w:t xml:space="preserve">    </w:t>
+            </w:r>
+            <w:r>
+              <w:rPr>
                 <w:rFonts w:ascii="宋体" w:hAnsi="宋体" w:hint="eastAsia"/>
                 <w:sz w:val="30"/>
               </w:rPr>
-              <w:t>李建平</w:t>
-            </w:r>
-            <w:r>
-              <w:rPr>
-                <w:rFonts w:ascii="宋体" w:hAnsi="宋体" w:hint="eastAsia"/>
-                <w:sz w:val="30"/>
-              </w:rPr>
-              <w:t xml:space="preserve"> </w:t>
+              <w:t xml:space="preserve">李建平 </w:t>
             </w:r>
             <w:r>
               <w:rPr>
@@ -764,49 +688,21 @@
                 <w:rFonts w:ascii="楷体_GB2312" w:eastAsia="楷体_GB2312" w:hint="eastAsia"/>
                 <w:sz w:val="30"/>
               </w:rPr>
-              <w:t xml:space="preserve">  </w:t>
+              <w:t xml:space="preserve">  成   日</w:t>
+            </w:r>
+            <w:r>
+              <w:rPr>
+                <w:rFonts w:ascii="楷体_GB2312" w:eastAsia="楷体_GB2312"/>
+                <w:sz w:val="30"/>
+              </w:rPr>
+              <w:t xml:space="preserve"> </w:t>
             </w:r>
             <w:r>
               <w:rPr>
                 <w:rFonts w:ascii="楷体_GB2312" w:eastAsia="楷体_GB2312" w:hint="eastAsia"/>
                 <w:sz w:val="30"/>
               </w:rPr>
-              <w:t>成</w:t>
-            </w:r>
-            <w:r>
-              <w:rPr>
-                <w:rFonts w:ascii="楷体_GB2312" w:eastAsia="楷体_GB2312" w:hint="eastAsia"/>
-                <w:sz w:val="30"/>
-              </w:rPr>
-              <w:t xml:space="preserve">   </w:t>
-            </w:r>
-            <w:r>
-              <w:rPr>
-                <w:rFonts w:ascii="楷体_GB2312" w:eastAsia="楷体_GB2312" w:hint="eastAsia"/>
-                <w:sz w:val="30"/>
-              </w:rPr>
-              <w:t>日</w:t>
-            </w:r>
-            <w:r>
-              <w:rPr>
-                <w:rFonts w:ascii="楷体_GB2312" w:eastAsia="楷体_GB2312"/>
-                <w:sz w:val="30"/>
-              </w:rPr>
-              <w:t xml:space="preserve"> </w:t>
-            </w:r>
-            <w:r>
-              <w:rPr>
-                <w:rFonts w:ascii="楷体_GB2312" w:eastAsia="楷体_GB2312" w:hint="eastAsia"/>
-                <w:sz w:val="30"/>
-              </w:rPr>
-              <w:t xml:space="preserve">  </w:t>
-            </w:r>
-            <w:r>
-              <w:rPr>
-                <w:rFonts w:ascii="楷体_GB2312" w:eastAsia="楷体_GB2312" w:hint="eastAsia"/>
-                <w:sz w:val="30"/>
-              </w:rPr>
-              <w:t>期：</w:t>
+              <w:t xml:space="preserve">  期：</w:t>
             </w:r>
             <w:r>
               <w:rPr>
@@ -818,6 +714,14 @@
             </w:r>
             <w:r>
               <w:rPr>
+                <w:rFonts w:hAnsi="宋体"/>
+                <w:sz w:val="30"/>
+                <w:szCs w:val="30"/>
+              </w:rPr>
+              <w:t xml:space="preserve">  </w:t>
+            </w:r>
+            <w:r>
+              <w:rPr>
                 <w:rFonts w:ascii="宋体" w:hAnsi="宋体"/>
                 <w:sz w:val="30"/>
               </w:rPr>
@@ -887,65 +791,25 @@
                 <w:rFonts w:ascii="楷体_GB2312" w:eastAsia="楷体_GB2312" w:hint="eastAsia"/>
                 <w:sz w:val="30"/>
               </w:rPr>
-              <w:t>本文档</w:t>
+              <w:t>本文档 使 用部门：</w:t>
             </w:r>
             <w:r>
               <w:rPr>
                 <w:rFonts w:ascii="楷体_GB2312" w:eastAsia="楷体_GB2312" w:hint="eastAsia"/>
-                <w:sz w:val="30"/>
-              </w:rPr>
-              <w:t xml:space="preserve"> </w:t>
+              </w:rPr>
+              <w:t xml:space="preserve">□主管领导   </w:t>
+            </w:r>
+            <w:r>
+              <w:rPr>
+                <w:rFonts w:ascii="楷体_GB2312" w:eastAsia="楷体_GB2312"/>
+              </w:rPr>
+              <w:t xml:space="preserve">  </w:t>
             </w:r>
             <w:r>
               <w:rPr>
                 <w:rFonts w:ascii="楷体_GB2312" w:eastAsia="楷体_GB2312" w:hint="eastAsia"/>
-                <w:sz w:val="30"/>
-              </w:rPr>
-              <w:t>使</w:t>
-            </w:r>
-            <w:r>
-              <w:rPr>
-                <w:rFonts w:ascii="楷体_GB2312" w:eastAsia="楷体_GB2312" w:hint="eastAsia"/>
-                <w:sz w:val="30"/>
-              </w:rPr>
-              <w:t xml:space="preserve"> </w:t>
-            </w:r>
-            <w:r>
-              <w:rPr>
-                <w:rFonts w:ascii="楷体_GB2312" w:eastAsia="楷体_GB2312" w:hint="eastAsia"/>
-                <w:sz w:val="30"/>
-              </w:rPr>
-              <w:t>用部门：</w:t>
-            </w:r>
-            <w:r>
-              <w:rPr>
-                <w:rFonts w:ascii="楷体_GB2312" w:eastAsia="楷体_GB2312" w:hint="eastAsia"/>
-              </w:rPr>
-              <w:t>□主管领导</w:t>
-            </w:r>
-            <w:r>
-              <w:rPr>
-                <w:rFonts w:ascii="楷体_GB2312" w:eastAsia="楷体_GB2312" w:hint="eastAsia"/>
-              </w:rPr>
-              <w:t xml:space="preserve">   </w:t>
-            </w:r>
-            <w:r>
-              <w:rPr>
-                <w:rFonts w:ascii="楷体_GB2312" w:eastAsia="楷体_GB2312"/>
-              </w:rPr>
-              <w:t xml:space="preserve">  </w:t>
-            </w:r>
-            <w:r>
-              <w:rPr>
-                <w:rFonts w:ascii="楷体_GB2312" w:eastAsia="楷体_GB2312" w:hint="eastAsia"/>
-              </w:rPr>
-              <w:t>■项目组</w:t>
-            </w:r>
-            <w:r>
-              <w:rPr>
-                <w:rFonts w:ascii="楷体_GB2312" w:eastAsia="楷体_GB2312" w:hint="eastAsia"/>
-              </w:rPr>
-              <w:t xml:space="preserve"> </w:t>
+              </w:rPr>
+              <w:t xml:space="preserve">■项目组 </w:t>
             </w:r>
           </w:p>
           <w:p>
@@ -959,37 +823,7 @@
               <w:rPr>
                 <w:rFonts w:ascii="楷体_GB2312" w:eastAsia="楷体_GB2312" w:hint="eastAsia"/>
               </w:rPr>
-              <w:t>□客户（市场）</w:t>
-            </w:r>
-            <w:r>
-              <w:rPr>
-                <w:rFonts w:ascii="楷体_GB2312" w:eastAsia="楷体_GB2312" w:hint="eastAsia"/>
-              </w:rPr>
-              <w:t xml:space="preserve">  </w:t>
-            </w:r>
-            <w:r>
-              <w:rPr>
-                <w:rFonts w:ascii="楷体_GB2312" w:eastAsia="楷体_GB2312" w:hint="eastAsia"/>
-              </w:rPr>
-              <w:t>■维护人员</w:t>
-            </w:r>
-            <w:r>
-              <w:rPr>
-                <w:rFonts w:ascii="楷体_GB2312" w:eastAsia="楷体_GB2312" w:hint="eastAsia"/>
-              </w:rPr>
-              <w:t xml:space="preserve">  </w:t>
-            </w:r>
-            <w:r>
-              <w:rPr>
-                <w:rFonts w:ascii="楷体_GB2312" w:eastAsia="楷体_GB2312" w:hint="eastAsia"/>
-              </w:rPr>
-              <w:t>□用户</w:t>
-            </w:r>
-            <w:r>
-              <w:rPr>
-                <w:rFonts w:ascii="楷体_GB2312" w:eastAsia="楷体_GB2312" w:hint="eastAsia"/>
-              </w:rPr>
-              <w:t xml:space="preserve">  </w:t>
+              <w:t xml:space="preserve">□客户（市场）  ■维护人员  □用户  </w:t>
             </w:r>
           </w:p>
           <w:p>
@@ -1011,14 +845,7 @@
                 <w:rFonts w:ascii="楷体_GB2312" w:eastAsia="楷体_GB2312" w:hint="eastAsia"/>
                 <w:sz w:val="30"/>
               </w:rPr>
-              <w:t>评审负责人（签名）：</w:t>
-            </w:r>
-            <w:r>
-              <w:rPr>
-                <w:rFonts w:ascii="楷体_GB2312" w:eastAsia="楷体_GB2312" w:hint="eastAsia"/>
-                <w:sz w:val="30"/>
-              </w:rPr>
-              <w:t xml:space="preserve">   </w:t>
+              <w:t xml:space="preserve">评审负责人（签名）：   </w:t>
             </w:r>
             <w:bookmarkEnd w:id="0"/>
             <w:bookmarkEnd w:id="1"/>
@@ -1028,14 +855,7 @@
                 <w:rFonts w:ascii="楷体_GB2312" w:eastAsia="楷体_GB2312" w:hint="eastAsia"/>
                 <w:sz w:val="30"/>
               </w:rPr>
-              <w:t>张晗</w:t>
-            </w:r>
-            <w:r>
-              <w:rPr>
-                <w:rFonts w:ascii="楷体_GB2312" w:eastAsia="楷体_GB2312" w:hint="eastAsia"/>
-                <w:sz w:val="30"/>
-              </w:rPr>
-              <w:t xml:space="preserve">      </w:t>
+              <w:t xml:space="preserve">张晗      </w:t>
             </w:r>
             <w:r>
               <w:rPr>
@@ -1082,49 +902,7 @@
                 <w:rFonts w:ascii="楷体_GB2312" w:eastAsia="楷体_GB2312" w:hint="eastAsia"/>
                 <w:sz w:val="30"/>
               </w:rPr>
-              <w:t xml:space="preserve">   </w:t>
-            </w:r>
-            <w:r>
-              <w:rPr>
-                <w:rFonts w:ascii="楷体_GB2312" w:eastAsia="楷体_GB2312" w:hint="eastAsia"/>
-                <w:sz w:val="30"/>
-              </w:rPr>
-              <w:t>审</w:t>
-            </w:r>
-            <w:r>
-              <w:rPr>
-                <w:rFonts w:ascii="楷体_GB2312" w:eastAsia="楷体_GB2312" w:hint="eastAsia"/>
-                <w:sz w:val="30"/>
-              </w:rPr>
-              <w:t xml:space="preserve">   </w:t>
-            </w:r>
-            <w:r>
-              <w:rPr>
-                <w:rFonts w:ascii="楷体_GB2312" w:eastAsia="楷体_GB2312" w:hint="eastAsia"/>
-                <w:sz w:val="30"/>
-              </w:rPr>
-              <w:t>日</w:t>
-            </w:r>
-            <w:r>
-              <w:rPr>
-                <w:rFonts w:ascii="楷体_GB2312" w:eastAsia="楷体_GB2312" w:hint="eastAsia"/>
-                <w:sz w:val="30"/>
-              </w:rPr>
-              <w:t xml:space="preserve">  </w:t>
-            </w:r>
-            <w:r>
-              <w:rPr>
-                <w:rFonts w:ascii="楷体_GB2312" w:eastAsia="楷体_GB2312" w:hint="eastAsia"/>
-                <w:sz w:val="30"/>
-              </w:rPr>
-              <w:t>期：</w:t>
-            </w:r>
-            <w:r>
-              <w:rPr>
-                <w:rFonts w:ascii="楷体_GB2312" w:eastAsia="楷体_GB2312" w:hint="eastAsia"/>
-                <w:sz w:val="30"/>
-              </w:rPr>
-              <w:t xml:space="preserve">    </w:t>
+              <w:t xml:space="preserve">   审   日  期：    </w:t>
             </w:r>
             <w:r>
               <w:rPr>
@@ -1138,14 +916,7 @@
                 <w:rFonts w:ascii="宋体" w:hAnsi="宋体" w:hint="eastAsia"/>
                 <w:sz w:val="30"/>
               </w:rPr>
-              <w:t>2-06-29</w:t>
-            </w:r>
-            <w:r>
-              <w:rPr>
-                <w:rFonts w:ascii="宋体" w:hAnsi="宋体" w:hint="eastAsia"/>
-                <w:sz w:val="30"/>
-              </w:rPr>
-              <w:t xml:space="preserve"> </w:t>
+              <w:t xml:space="preserve">2-06-29 </w:t>
             </w:r>
             <w:r>
               <w:rPr>
@@ -1331,25 +1102,7 @@
               <w:rPr>
                 <w:rFonts w:hint="eastAsia"/>
               </w:rPr>
-              <w:t>攀枝花物流系统</w:t>
-            </w:r>
-            <w:r>
-              <w:rPr>
-                <w:rFonts w:hint="eastAsia"/>
-              </w:rPr>
-              <w:t>软件系统</w:t>
-            </w:r>
-            <w:r>
-              <w:rPr>
-                <w:rFonts w:hint="eastAsia"/>
-              </w:rPr>
-              <w:t>架构</w:t>
-            </w:r>
-            <w:r>
-              <w:rPr>
-                <w:rFonts w:hint="eastAsia"/>
-              </w:rPr>
-              <w:t>设计说明书</w:t>
+              <w:t>攀枝花物流系统软件系统架构设计说明书</w:t>
             </w:r>
           </w:p>
         </w:tc>
@@ -1413,31 +1166,7 @@
               <w:rPr>
                 <w:rFonts w:hAnsi="宋体" w:cs="Arial" w:hint="eastAsia"/>
               </w:rPr>
-              <w:t>202</w:t>
-            </w:r>
-            <w:r>
-              <w:rPr>
-                <w:rFonts w:hAnsi="宋体" w:cs="Arial" w:hint="eastAsia"/>
-              </w:rPr>
-              <w:t>2</w:t>
-            </w:r>
-            <w:r>
-              <w:rPr>
-                <w:rFonts w:hAnsi="宋体" w:cs="Arial" w:hint="eastAsia"/>
-              </w:rPr>
-              <w:t>-</w:t>
-            </w:r>
-            <w:r>
-              <w:rPr>
-                <w:rFonts w:hAnsi="宋体" w:cs="Arial" w:hint="eastAsia"/>
-              </w:rPr>
-              <w:t>06</w:t>
-            </w:r>
-            <w:r>
-              <w:rPr>
-                <w:rFonts w:hAnsi="宋体" w:cs="Arial" w:hint="eastAsia"/>
-              </w:rPr>
-              <w:t>-28</w:t>
+              <w:t>2022-06-28</w:t>
             </w:r>
           </w:p>
         </w:tc>
@@ -1690,7 +1419,13 @@
               <w:rPr>
                 <w:rFonts w:hAnsi="宋体" w:cs="Arial" w:hint="eastAsia"/>
               </w:rPr>
-              <w:t>2022-06-27</w:t>
+              <w:t>2022-06-2</w:t>
+            </w:r>
+            <w:r>
+              <w:rPr>
+                <w:rFonts w:hAnsi="宋体" w:cs="Arial"/>
+              </w:rPr>
+              <w:t>8</w:t>
             </w:r>
           </w:p>
         </w:tc>
@@ -1708,7 +1443,13 @@
               <w:rPr>
                 <w:rFonts w:hAnsi="宋体" w:cs="Arial"/>
               </w:rPr>
-              <w:t>1.0.20220627</w:t>
+              <w:t>1.0.2022062</w:t>
+            </w:r>
+            <w:r>
+              <w:rPr>
+                <w:rFonts w:hAnsi="宋体" w:cs="Arial"/>
+              </w:rPr>
+              <w:t>8</w:t>
             </w:r>
           </w:p>
         </w:tc>
@@ -2780,6 +2521,11 @@
     <w:sdt>
       <w:sdtPr>
         <w:rPr>
+          <w:rFonts w:ascii="Arial" w:eastAsia="宋体" w:hAnsi="Arial" w:cs="Times New Roman"/>
+          <w:snapToGrid w:val="0"/>
+          <w:color w:val="auto"/>
+          <w:sz w:val="20"/>
+          <w:szCs w:val="20"/>
           <w:lang w:val="zh-CN"/>
         </w:rPr>
         <w:id w:val="447278163"/>
@@ -2790,13 +2536,8 @@
       </w:sdtPr>
       <w:sdtEndPr>
         <w:rPr>
-          <w:rFonts w:ascii="Arial" w:eastAsia="宋体" w:hAnsi="Arial" w:cs="Times New Roman"/>
           <w:b/>
           <w:bCs/>
-          <w:snapToGrid w:val="0"/>
-          <w:color w:val="auto"/>
-          <w:sz w:val="20"/>
-          <w:szCs w:val="20"/>
         </w:rPr>
       </w:sdtEndPr>
       <w:sdtContent>
@@ -7157,9 +6898,6 @@
     </w:sdt>
     <w:p>
       <w:pPr>
-        <w:rPr>
-          <w:rFonts w:hint="eastAsia"/>
-        </w:rPr>
         <w:sectPr>
           <w:footerReference w:type="even" r:id="rId9"/>
           <w:pgSz w:w="11906" w:h="16838"/>
@@ -7206,19 +6944,7 @@
         <w:rPr>
           <w:rFonts w:hint="eastAsia"/>
         </w:rPr>
-        <w:t>本文档用于对整个系统的软件</w:t>
-      </w:r>
-      <w:r>
-        <w:rPr>
-          <w:rFonts w:hint="eastAsia"/>
-        </w:rPr>
-        <w:t>架构</w:t>
-      </w:r>
-      <w:r>
-        <w:rPr>
-          <w:rFonts w:hint="eastAsia"/>
-        </w:rPr>
-        <w:t>进行初步的简要描述。</w:t>
+        <w:t>本文档用于对整个系统的软件架构进行初步的简要描述。</w:t>
       </w:r>
     </w:p>
     <w:p>
@@ -7254,43 +6980,7 @@
         <w:rPr>
           <w:rFonts w:hint="eastAsia"/>
         </w:rPr>
-        <w:t>本文档将从软件</w:t>
-      </w:r>
-      <w:r>
-        <w:rPr>
-          <w:rFonts w:hint="eastAsia"/>
-        </w:rPr>
-        <w:t>架构</w:t>
-      </w:r>
-      <w:r>
-        <w:rPr>
-          <w:rFonts w:hint="eastAsia"/>
-        </w:rPr>
-        <w:t>方面对系统进行综合概述，其中会使用多种不同的</w:t>
-      </w:r>
-      <w:r>
-        <w:rPr>
-          <w:rFonts w:hint="eastAsia"/>
-        </w:rPr>
-        <w:t>架构</w:t>
-      </w:r>
-      <w:r>
-        <w:rPr>
-          <w:rFonts w:hint="eastAsia"/>
-        </w:rPr>
-        <w:t>视图来描述系统的各个方面。它用于记录并表述已对系统的</w:t>
-      </w:r>
-      <w:r>
-        <w:rPr>
-          <w:rFonts w:hint="eastAsia"/>
-        </w:rPr>
-        <w:t>架构</w:t>
-      </w:r>
-      <w:r>
-        <w:rPr>
-          <w:rFonts w:hint="eastAsia"/>
-        </w:rPr>
-        <w:t>方面做出的重要决策。</w:t>
+        <w:t>本文档将从软件架构方面对系统进行综合概述，其中会使用多种不同的架构视图来描述系统的各个方面。它用于记录并表述已对系统的架构方面做出的重要决策。</w:t>
       </w:r>
     </w:p>
     <w:p>
@@ -7487,49 +7177,19 @@
         <w:rPr>
           <w:rFonts w:hint="eastAsia"/>
         </w:rPr>
-        <w:t>分析设计语言对软件</w:t>
+        <w:t>分析设计语言对软件备选架构进行描述，使用</w:t>
       </w:r>
       <w:r>
         <w:rPr>
           <w:rFonts w:hint="eastAsia"/>
         </w:rPr>
-        <w:t>备选架构</w:t>
+        <w:t>Adobe Illustrator2022</w:t>
       </w:r>
       <w:r>
         <w:rPr>
           <w:rFonts w:hint="eastAsia"/>
         </w:rPr>
-        <w:t>进行描述，使用</w:t>
-      </w:r>
-      <w:r>
-        <w:rPr>
-          <w:rFonts w:hint="eastAsia"/>
-        </w:rPr>
-        <w:t>Adobe Illustrator2022</w:t>
-      </w:r>
-      <w:r>
-        <w:rPr>
-          <w:rFonts w:hint="eastAsia"/>
-        </w:rPr>
-        <w:t>绘制</w:t>
-      </w:r>
-      <w:r>
-        <w:rPr>
-          <w:rFonts w:hint="eastAsia"/>
-        </w:rPr>
-        <w:t>软件</w:t>
-      </w:r>
-      <w:r>
-        <w:rPr>
-          <w:rFonts w:hint="eastAsia"/>
-        </w:rPr>
-        <w:t>架构</w:t>
-      </w:r>
-      <w:r>
-        <w:rPr>
-          <w:rFonts w:hint="eastAsia"/>
-        </w:rPr>
-        <w:t>的用例视图、逻辑视图和部署视图。对于进程视图和实施视图，由于在本软件备选构架中作用不明显，因而略去。</w:t>
+        <w:t>绘制软件架构的用例视图、逻辑视图和部署视图。对于进程视图和实施视图，由于在本软件备选构架中作用不明显，因而略去。</w:t>
       </w:r>
     </w:p>
     <w:p>
@@ -7565,13 +7225,7 @@
         <w:rPr>
           <w:rFonts w:hint="eastAsia"/>
         </w:rPr>
-        <w:t>用户操作简单，系统稳定性高、</w:t>
-      </w:r>
-      <w:r>
-        <w:rPr>
-          <w:rFonts w:hint="eastAsia"/>
-        </w:rPr>
-        <w:t>可扩展性高，构件重用性好，语言版本可扩展，采用面向对象进行分析与设计，采用</w:t>
+        <w:t>用户操作简单，系统稳定性高、可扩展性高，构件重用性好，语言版本可扩展，采用面向对象进行分析与设计，采用</w:t>
       </w:r>
       <w:r>
         <w:rPr>
@@ -8117,19 +7771,11 @@
         </w:rPr>
         <w:t>内部数据结构、外部数据结构，系统采用</w:t>
       </w:r>
-      <w:proofErr w:type="spellStart"/>
       <w:r>
         <w:rPr>
           <w:rFonts w:hint="eastAsia"/>
         </w:rPr>
-        <w:t>PowerDesigner</w:t>
-      </w:r>
-      <w:proofErr w:type="spellEnd"/>
-      <w:r>
-        <w:rPr>
-          <w:rFonts w:hint="eastAsia"/>
-        </w:rPr>
-        <w:t xml:space="preserve"> </w:t>
+        <w:t xml:space="preserve">PowerDesigner </w:t>
       </w:r>
       <w:r>
         <w:rPr>
@@ -8181,6 +7827,9 @@
         <w:jc w:val="center"/>
       </w:pPr>
       <w:r>
+        <w:rPr>
+          <w:noProof/>
+        </w:rPr>
         <w:drawing>
           <wp:inline distT="0" distB="0" distL="0" distR="0" wp14:anchorId="3409CC59" wp14:editId="76F13670">
             <wp:extent cx="1682750" cy="6737350"/>
@@ -8253,7 +7902,6 @@
       <w:bookmarkEnd w:id="67"/>
       <w:bookmarkEnd w:id="68"/>
       <w:bookmarkEnd w:id="69"/>
-      <w:proofErr w:type="spellStart"/>
       <w:r>
         <w:rPr>
           <w:rFonts w:hint="eastAsia"/>
@@ -8264,7 +7912,6 @@
         <w:t>oginManageAction</w:t>
       </w:r>
       <w:bookmarkEnd w:id="70"/>
-      <w:proofErr w:type="spellEnd"/>
     </w:p>
     <w:p>
       <w:pPr>
@@ -8352,12 +7999,10 @@
       <w:bookmarkEnd w:id="71"/>
       <w:bookmarkEnd w:id="72"/>
       <w:bookmarkEnd w:id="73"/>
-      <w:proofErr w:type="spellStart"/>
       <w:r>
         <w:t>EmployeeManageAction</w:t>
       </w:r>
       <w:bookmarkEnd w:id="74"/>
-      <w:proofErr w:type="spellEnd"/>
     </w:p>
     <w:p>
       <w:pPr>
@@ -8440,12 +8085,10 @@
       <w:bookmarkEnd w:id="75"/>
       <w:bookmarkEnd w:id="76"/>
       <w:bookmarkEnd w:id="77"/>
-      <w:proofErr w:type="spellStart"/>
       <w:r>
         <w:t>CompanyInfoManageAction</w:t>
       </w:r>
       <w:bookmarkEnd w:id="78"/>
-      <w:proofErr w:type="spellEnd"/>
     </w:p>
     <w:p>
       <w:pPr>
@@ -8527,12 +8170,10 @@
       <w:bookmarkEnd w:id="79"/>
       <w:bookmarkEnd w:id="80"/>
       <w:bookmarkEnd w:id="81"/>
-      <w:proofErr w:type="spellStart"/>
       <w:r>
         <w:t>GoodsManageAction</w:t>
       </w:r>
       <w:bookmarkEnd w:id="82"/>
-      <w:proofErr w:type="spellEnd"/>
     </w:p>
     <w:p>
       <w:pPr>
@@ -8601,22 +8242,20 @@
         </w:tabs>
         <w:spacing w:line="360" w:lineRule="auto"/>
       </w:pPr>
-      <w:bookmarkStart w:id="83" w:name="_Toc249814357"/>
-      <w:bookmarkStart w:id="84" w:name="_Toc3169"/>
-      <w:bookmarkStart w:id="85" w:name="_Toc249814056"/>
-      <w:bookmarkStart w:id="86" w:name="_Toc107392569"/>
+      <w:bookmarkStart w:id="83" w:name="_Toc107392569"/>
+      <w:bookmarkStart w:id="84" w:name="_Toc249814357"/>
+      <w:bookmarkStart w:id="85" w:name="_Toc3169"/>
+      <w:bookmarkStart w:id="86" w:name="_Toc249814056"/>
       <w:r>
         <w:rPr>
           <w:rFonts w:hint="eastAsia"/>
         </w:rPr>
         <w:t xml:space="preserve">Package </w:t>
       </w:r>
-      <w:proofErr w:type="spellStart"/>
       <w:r>
         <w:t>InventoryManageAction</w:t>
       </w:r>
-      <w:bookmarkEnd w:id="86"/>
-      <w:proofErr w:type="spellEnd"/>
+      <w:bookmarkEnd w:id="83"/>
     </w:p>
     <w:p>
       <w:pPr>
@@ -8695,12 +8334,10 @@
         </w:rPr>
         <w:t xml:space="preserve">Package </w:t>
       </w:r>
-      <w:proofErr w:type="spellStart"/>
       <w:r>
         <w:t>OrderManageAction</w:t>
       </w:r>
       <w:bookmarkEnd w:id="87"/>
-      <w:proofErr w:type="spellEnd"/>
     </w:p>
     <w:p>
       <w:r>
@@ -8773,12 +8410,10 @@
         </w:rPr>
         <w:t xml:space="preserve">Package </w:t>
       </w:r>
-      <w:proofErr w:type="spellStart"/>
       <w:r>
         <w:t>DeliveryManageAction</w:t>
       </w:r>
       <w:bookmarkEnd w:id="88"/>
-      <w:proofErr w:type="spellEnd"/>
     </w:p>
     <w:p>
       <w:pPr>
@@ -8858,7 +8493,6 @@
         </w:rPr>
         <w:t xml:space="preserve">Package </w:t>
       </w:r>
-      <w:proofErr w:type="spellStart"/>
       <w:r>
         <w:t>Tr</w:t>
       </w:r>
@@ -8872,7 +8506,6 @@
         <w:t>nsportManageAction</w:t>
       </w:r>
       <w:bookmarkEnd w:id="89"/>
-      <w:proofErr w:type="spellEnd"/>
     </w:p>
     <w:p>
       <w:pPr>
@@ -8952,15 +8585,13 @@
         </w:rPr>
         <w:t xml:space="preserve">Package </w:t>
       </w:r>
-      <w:proofErr w:type="spellStart"/>
       <w:r>
         <w:t>DataAnalysisManageAction</w:t>
       </w:r>
-      <w:bookmarkEnd w:id="83"/>
       <w:bookmarkEnd w:id="84"/>
       <w:bookmarkEnd w:id="85"/>
+      <w:bookmarkEnd w:id="86"/>
       <w:bookmarkEnd w:id="90"/>
-      <w:proofErr w:type="spellEnd"/>
     </w:p>
     <w:p>
       <w:pPr>
@@ -9120,27 +8751,19 @@
         </w:tabs>
         <w:spacing w:line="360" w:lineRule="auto"/>
       </w:pPr>
-      <w:bookmarkStart w:id="95" w:name="_Hlk107308172"/>
-      <w:bookmarkStart w:id="96" w:name="_Toc107392575"/>
+      <w:bookmarkStart w:id="95" w:name="_Toc107392575"/>
+      <w:bookmarkStart w:id="96" w:name="_Hlk107308172"/>
       <w:r>
         <w:rPr>
           <w:rFonts w:hint="eastAsia"/>
         </w:rPr>
         <w:lastRenderedPageBreak/>
-        <w:t xml:space="preserve">Package </w:t>
-      </w:r>
-      <w:proofErr w:type="spellStart"/>
-      <w:r>
-        <w:rPr>
-          <w:rFonts w:hint="eastAsia"/>
-        </w:rPr>
-        <w:t>L</w:t>
+        <w:t>Package L</w:t>
       </w:r>
       <w:r>
         <w:t>oginManageService</w:t>
       </w:r>
-      <w:bookmarkEnd w:id="96"/>
-      <w:proofErr w:type="spellEnd"/>
+      <w:bookmarkEnd w:id="95"/>
     </w:p>
     <w:p>
       <w:pPr>
@@ -9221,12 +8844,10 @@
         </w:rPr>
         <w:t xml:space="preserve">Package </w:t>
       </w:r>
-      <w:proofErr w:type="spellStart"/>
       <w:r>
         <w:t>EmployeeManageService</w:t>
       </w:r>
       <w:bookmarkEnd w:id="97"/>
-      <w:proofErr w:type="spellEnd"/>
     </w:p>
     <w:p>
       <w:pPr>
@@ -9303,12 +8924,10 @@
         </w:rPr>
         <w:t xml:space="preserve">Package </w:t>
       </w:r>
-      <w:proofErr w:type="spellStart"/>
       <w:r>
         <w:t>CompanyInfoManageService</w:t>
       </w:r>
       <w:bookmarkEnd w:id="98"/>
-      <w:proofErr w:type="spellEnd"/>
     </w:p>
     <w:p>
       <w:pPr>
@@ -9384,12 +9003,10 @@
         </w:rPr>
         <w:t xml:space="preserve">Package </w:t>
       </w:r>
-      <w:proofErr w:type="spellStart"/>
       <w:r>
         <w:t>GoodsManageService</w:t>
       </w:r>
       <w:bookmarkEnd w:id="99"/>
-      <w:proofErr w:type="spellEnd"/>
     </w:p>
     <w:p>
       <w:pPr>
@@ -9465,12 +9082,10 @@
         </w:rPr>
         <w:t xml:space="preserve">Package </w:t>
       </w:r>
-      <w:proofErr w:type="spellStart"/>
       <w:r>
         <w:t>InventoryManageService</w:t>
       </w:r>
       <w:bookmarkEnd w:id="100"/>
-      <w:proofErr w:type="spellEnd"/>
     </w:p>
     <w:p>
       <w:pPr>
@@ -9549,12 +9164,10 @@
         </w:rPr>
         <w:t xml:space="preserve">Package </w:t>
       </w:r>
-      <w:proofErr w:type="spellStart"/>
       <w:r>
         <w:t>OrderManageService</w:t>
       </w:r>
       <w:bookmarkEnd w:id="101"/>
-      <w:proofErr w:type="spellEnd"/>
     </w:p>
     <w:p>
       <w:r>
@@ -9645,12 +9258,10 @@
         </w:rPr>
         <w:t xml:space="preserve">Package </w:t>
       </w:r>
-      <w:proofErr w:type="spellStart"/>
       <w:r>
         <w:t>DeliveryManageService</w:t>
       </w:r>
       <w:bookmarkEnd w:id="102"/>
-      <w:proofErr w:type="spellEnd"/>
     </w:p>
     <w:p>
       <w:pPr>
@@ -9729,7 +9340,6 @@
         </w:rPr>
         <w:t xml:space="preserve">Package </w:t>
       </w:r>
-      <w:proofErr w:type="spellStart"/>
       <w:r>
         <w:t>Tr</w:t>
       </w:r>
@@ -9743,7 +9353,6 @@
         <w:t>nsportManageService</w:t>
       </w:r>
       <w:bookmarkEnd w:id="103"/>
-      <w:proofErr w:type="spellEnd"/>
     </w:p>
     <w:p>
       <w:pPr>
@@ -9822,12 +9431,10 @@
         </w:rPr>
         <w:t xml:space="preserve">Package </w:t>
       </w:r>
-      <w:proofErr w:type="spellStart"/>
       <w:r>
         <w:t>DataAnalysisManageService</w:t>
       </w:r>
       <w:bookmarkEnd w:id="104"/>
-      <w:proofErr w:type="spellEnd"/>
     </w:p>
     <w:p>
       <w:pPr>
@@ -9890,7 +9497,7 @@
         </w:drawing>
       </w:r>
     </w:p>
-    <w:bookmarkEnd w:id="95"/>
+    <w:bookmarkEnd w:id="96"/>
     <w:p>
       <w:pPr>
         <w:pStyle w:val="a0"/>
@@ -10021,20 +9628,12 @@
           <w:rFonts w:hint="eastAsia"/>
         </w:rPr>
         <w:lastRenderedPageBreak/>
-        <w:t xml:space="preserve">Package </w:t>
-      </w:r>
-      <w:proofErr w:type="spellStart"/>
-      <w:r>
-        <w:rPr>
-          <w:rFonts w:hint="eastAsia"/>
-        </w:rPr>
-        <w:t>L</w:t>
+        <w:t>Package L</w:t>
       </w:r>
       <w:r>
         <w:t>oginManageDao</w:t>
       </w:r>
       <w:bookmarkEnd w:id="109"/>
-      <w:proofErr w:type="spellEnd"/>
     </w:p>
     <w:p>
       <w:pPr>
@@ -10114,12 +9713,10 @@
         </w:rPr>
         <w:t xml:space="preserve">Package </w:t>
       </w:r>
-      <w:proofErr w:type="spellStart"/>
       <w:r>
         <w:t>EmployeeManageDao</w:t>
       </w:r>
       <w:bookmarkEnd w:id="110"/>
-      <w:proofErr w:type="spellEnd"/>
     </w:p>
     <w:p>
       <w:pPr>
@@ -10195,12 +9792,10 @@
         </w:rPr>
         <w:t xml:space="preserve">Package </w:t>
       </w:r>
-      <w:proofErr w:type="spellStart"/>
       <w:r>
         <w:t>CompanyInfoManageDao</w:t>
       </w:r>
       <w:bookmarkEnd w:id="111"/>
-      <w:proofErr w:type="spellEnd"/>
     </w:p>
     <w:p>
       <w:pPr>
@@ -10276,12 +9871,10 @@
         </w:rPr>
         <w:t xml:space="preserve">Package </w:t>
       </w:r>
-      <w:proofErr w:type="spellStart"/>
       <w:r>
         <w:t>GoodsManageDao</w:t>
       </w:r>
       <w:bookmarkEnd w:id="112"/>
-      <w:proofErr w:type="spellEnd"/>
     </w:p>
     <w:p>
       <w:pPr>
@@ -10357,12 +9950,10 @@
         </w:rPr>
         <w:t xml:space="preserve">Package </w:t>
       </w:r>
-      <w:proofErr w:type="spellStart"/>
       <w:r>
         <w:t>InventoryManageDao</w:t>
       </w:r>
       <w:bookmarkEnd w:id="113"/>
-      <w:proofErr w:type="spellEnd"/>
     </w:p>
     <w:p>
       <w:pPr>
@@ -10441,12 +10032,10 @@
         </w:rPr>
         <w:t xml:space="preserve">Package </w:t>
       </w:r>
-      <w:proofErr w:type="spellStart"/>
       <w:r>
         <w:t>OrderManageDao</w:t>
       </w:r>
       <w:bookmarkEnd w:id="114"/>
-      <w:proofErr w:type="spellEnd"/>
     </w:p>
     <w:p>
       <w:r>
@@ -10503,13 +10092,7 @@
         </w:drawing>
       </w:r>
     </w:p>
-    <w:p>
-      <w:pPr>
-        <w:rPr>
-          <w:rFonts w:hint="eastAsia"/>
-        </w:rPr>
-      </w:pPr>
-    </w:p>
+    <w:p/>
     <w:p>
       <w:pPr>
         <w:pStyle w:val="3"/>
@@ -10527,12 +10110,10 @@
         <w:lastRenderedPageBreak/>
         <w:t xml:space="preserve">Package </w:t>
       </w:r>
-      <w:proofErr w:type="spellStart"/>
       <w:r>
         <w:t>DeliveryManageDao</w:t>
       </w:r>
       <w:bookmarkEnd w:id="115"/>
-      <w:proofErr w:type="spellEnd"/>
     </w:p>
     <w:p>
       <w:pPr>
@@ -10611,7 +10192,6 @@
         </w:rPr>
         <w:t xml:space="preserve">Package </w:t>
       </w:r>
-      <w:proofErr w:type="spellStart"/>
       <w:r>
         <w:t>Tr</w:t>
       </w:r>
@@ -10625,7 +10205,6 @@
         <w:t>nsportManageDao</w:t>
       </w:r>
       <w:bookmarkEnd w:id="116"/>
-      <w:proofErr w:type="spellEnd"/>
     </w:p>
     <w:p>
       <w:pPr>
@@ -10704,12 +10283,10 @@
         </w:rPr>
         <w:t xml:space="preserve">Package </w:t>
       </w:r>
-      <w:proofErr w:type="spellStart"/>
       <w:r>
         <w:t>DataAnalysisManageDao</w:t>
       </w:r>
       <w:bookmarkEnd w:id="117"/>
-      <w:proofErr w:type="spellEnd"/>
     </w:p>
     <w:p>
       <w:pPr>
@@ -10842,9 +10419,6 @@
         <w:keepLines w:val="0"/>
         <w:spacing w:line="360" w:lineRule="auto"/>
         <w:ind w:firstLine="400"/>
-        <w:rPr>
-          <w:rFonts w:hint="eastAsia"/>
-        </w:rPr>
       </w:pPr>
     </w:p>
     <w:p>
@@ -11213,21 +10787,11 @@
     <w:pPr>
       <w:pStyle w:val="ad"/>
     </w:pPr>
-    <w:r>
-      <w:fldChar w:fldCharType="begin"/>
-    </w:r>
-    <w:r>
-      <w:instrText xml:space="preserve"> TITLE  \* MERGEFORMAT </w:instrText>
-    </w:r>
-    <w:r>
-      <w:fldChar w:fldCharType="separate"/>
-    </w:r>
-    <w:r>
-      <w:t>Software Architecture Document</w:t>
-    </w:r>
-    <w:r>
-      <w:fldChar w:fldCharType="end"/>
-    </w:r>
+    <w:fldSimple w:instr=" TITLE  \* MERGEFORMAT ">
+      <w:r>
+        <w:t>Software Architecture Document</w:t>
+      </w:r>
+    </w:fldSimple>
   </w:p>
 </w:hdr>
 </file>
